--- a/Dokument_Microsoft_Word.docx
+++ b/Dokument_Microsoft_Word.docx
@@ -89,8 +89,6 @@
           </wp:inline>
         </w:drawing>
       </w:r>
-      <w:bookmarkStart w:id="0" w:name="_GoBack"/>
-      <w:bookmarkEnd w:id="0"/>
     </w:p>
     <w:p>
       <w:r>
@@ -163,7 +161,6 @@
     <w:p/>
     <w:p>
       <w:r>
-        <w:lastRenderedPageBreak/>
         <w:t xml:space="preserve">1 мы скачали игру </w:t>
       </w:r>
     </w:p>
@@ -242,7 +239,6 @@
     <w:p/>
     <w:p>
       <w:r>
-        <w:lastRenderedPageBreak/>
         <w:t>1 м</w:t>
       </w:r>
       <w:r>
@@ -276,10 +272,10 @@
           <w:lang w:eastAsia="ru-RU"/>
         </w:rPr>
         <w:drawing>
-          <wp:inline distT="0" distB="0" distL="0" distR="0" wp14:anchorId="1F55803D" wp14:editId="68BCC293">
+          <wp:inline distT="0" distB="0" distL="0" distR="0" wp14:anchorId="305B2739" wp14:editId="5F251EDD">
             <wp:extent cx="5940425" cy="3712845"/>
             <wp:effectExtent l="0" t="0" r="3175" b="1905"/>
-            <wp:docPr id="3" name="Рисунок 3"/>
+            <wp:docPr id="4" name="Рисунок 4"/>
             <wp:cNvGraphicFramePr>
               <a:graphicFrameLocks xmlns:a="http://schemas.openxmlformats.org/drawingml/2006/main" noChangeAspect="1"/>
             </wp:cNvGraphicFramePr>
@@ -311,6 +307,8 @@
           </wp:inline>
         </w:drawing>
       </w:r>
+      <w:bookmarkStart w:id="0" w:name="_GoBack"/>
+      <w:bookmarkEnd w:id="0"/>
     </w:p>
     <w:sectPr>
       <w:pgSz w:w="11906" w:h="16838"/>

--- a/Dokument_Microsoft_Word.docx
+++ b/Dokument_Microsoft_Word.docx
@@ -2,52 +2,612 @@
 <file path=word/document.xml><?xml version="1.0" encoding="utf-8"?>
 <w:document xmlns:wpc="http://schemas.microsoft.com/office/word/2010/wordprocessingCanvas" xmlns:mc="http://schemas.openxmlformats.org/markup-compatibility/2006" xmlns:o="urn:schemas-microsoft-com:office:office" xmlns:r="http://schemas.openxmlformats.org/officeDocument/2006/relationships" xmlns:m="http://schemas.openxmlformats.org/officeDocument/2006/math" xmlns:v="urn:schemas-microsoft-com:vml" xmlns:wp14="http://schemas.microsoft.com/office/word/2010/wordprocessingDrawing" xmlns:wp="http://schemas.openxmlformats.org/drawingml/2006/wordprocessingDrawing" xmlns:w10="urn:schemas-microsoft-com:office:word" xmlns:w="http://schemas.openxmlformats.org/wordprocessingml/2006/main" xmlns:w14="http://schemas.microsoft.com/office/word/2010/wordml" xmlns:w15="http://schemas.microsoft.com/office/word/2012/wordml" xmlns:wpg="http://schemas.microsoft.com/office/word/2010/wordprocessingGroup" xmlns:wpi="http://schemas.microsoft.com/office/word/2010/wordprocessingInk" xmlns:wne="http://schemas.microsoft.com/office/word/2006/wordml" xmlns:wps="http://schemas.microsoft.com/office/word/2010/wordprocessingShape" mc:Ignorable="w14 w15 wp14">
   <w:body>
+    <w:sdt>
+      <w:sdtPr>
+        <w:id w:val="-1133870252"/>
+        <w:docPartObj>
+          <w:docPartGallery w:val="Cover Pages"/>
+          <w:docPartUnique/>
+        </w:docPartObj>
+      </w:sdtPr>
+      <w:sdtEndPr>
+        <w:rPr>
+          <w:lang w:val="en-US"/>
+        </w:rPr>
+      </w:sdtEndPr>
+      <w:sdtContent>
+        <w:p>
+          <w:r>
+            <w:rPr>
+              <w:noProof/>
+            </w:rPr>
+            <mc:AlternateContent>
+              <mc:Choice Requires="wps">
+                <w:drawing>
+                  <wp:anchor distT="0" distB="0" distL="182880" distR="182880" simplePos="0" relativeHeight="251660288" behindDoc="0" locked="0" layoutInCell="1" allowOverlap="1" wp14:anchorId="064FBAF2" wp14:editId="3BC39707">
+                    <wp:simplePos x="0" y="0"/>
+                    <mc:AlternateContent>
+                      <mc:Choice Requires="wp14">
+                        <wp:positionH relativeFrom="margin">
+                          <wp14:pctPosHOffset>7700</wp14:pctPosHOffset>
+                        </wp:positionH>
+                      </mc:Choice>
+                      <mc:Fallback>
+                        <wp:positionH relativeFrom="page">
+                          <wp:posOffset>1537335</wp:posOffset>
+                        </wp:positionH>
+                      </mc:Fallback>
+                    </mc:AlternateContent>
+                    <mc:AlternateContent>
+                      <mc:Choice Requires="wp14">
+                        <wp:positionV relativeFrom="page">
+                          <wp14:pctPosVOffset>54000</wp14:pctPosVOffset>
+                        </wp:positionV>
+                      </mc:Choice>
+                      <mc:Fallback>
+                        <wp:positionV relativeFrom="page">
+                          <wp:posOffset>5773420</wp:posOffset>
+                        </wp:positionV>
+                      </mc:Fallback>
+                    </mc:AlternateContent>
+                    <wp:extent cx="4686300" cy="6720840"/>
+                    <wp:effectExtent l="0" t="0" r="10160" b="3810"/>
+                    <wp:wrapSquare wrapText="bothSides"/>
+                    <wp:docPr id="131" name="Текстовое поле 131"/>
+                    <wp:cNvGraphicFramePr/>
+                    <a:graphic xmlns:a="http://schemas.openxmlformats.org/drawingml/2006/main">
+                      <a:graphicData uri="http://schemas.microsoft.com/office/word/2010/wordprocessingShape">
+                        <wps:wsp>
+                          <wps:cNvSpPr txBox="1"/>
+                          <wps:spPr>
+                            <a:xfrm>
+                              <a:off x="0" y="0"/>
+                              <a:ext cx="4686300" cy="6720840"/>
+                            </a:xfrm>
+                            <a:prstGeom prst="rect">
+                              <a:avLst/>
+                            </a:prstGeom>
+                            <a:noFill/>
+                            <a:ln w="6350">
+                              <a:noFill/>
+                            </a:ln>
+                            <a:effectLst/>
+                          </wps:spPr>
+                          <wps:style>
+                            <a:lnRef idx="0">
+                              <a:schemeClr val="accent1"/>
+                            </a:lnRef>
+                            <a:fillRef idx="0">
+                              <a:schemeClr val="accent1"/>
+                            </a:fillRef>
+                            <a:effectRef idx="0">
+                              <a:schemeClr val="accent1"/>
+                            </a:effectRef>
+                            <a:fontRef idx="minor">
+                              <a:schemeClr val="dk1"/>
+                            </a:fontRef>
+                          </wps:style>
+                          <wps:txbx>
+                            <w:txbxContent>
+                              <w:p>
+                                <w:pPr>
+                                  <w:pStyle w:val="a3"/>
+                                  <w:spacing w:before="40" w:after="560" w:line="216" w:lineRule="auto"/>
+                                  <w:rPr>
+                                    <w:color w:val="5B9BD5" w:themeColor="accent1"/>
+                                    <w:sz w:val="72"/>
+                                    <w:szCs w:val="72"/>
+                                  </w:rPr>
+                                </w:pPr>
+                                <w:sdt>
+                                  <w:sdtPr>
+                                    <w:rPr>
+                                      <w:rFonts w:ascii="Arial" w:eastAsia="Times New Roman" w:hAnsi="Arial" w:cs="Arial"/>
+                                      <w:b/>
+                                      <w:bCs/>
+                                      <w:color w:val="000000"/>
+                                      <w:kern w:val="36"/>
+                                      <w:sz w:val="42"/>
+                                      <w:szCs w:val="42"/>
+                                    </w:rPr>
+                                    <w:alias w:val="Название"/>
+                                    <w:tag w:val=""/>
+                                    <w:id w:val="151731938"/>
+                                    <w:dataBinding w:prefixMappings="xmlns:ns0='http://purl.org/dc/elements/1.1/' xmlns:ns1='http://schemas.openxmlformats.org/package/2006/metadata/core-properties' " w:xpath="/ns1:coreProperties[1]/ns0:title[1]" w:storeItemID="{6C3C8BC8-F283-45AE-878A-BAB7291924A1}"/>
+                                    <w:text/>
+                                  </w:sdtPr>
+                                  <w:sdtContent>
+                                    <w:r>
+                                      <w:rPr>
+                                        <w:rFonts w:ascii="Arial" w:eastAsia="Times New Roman" w:hAnsi="Arial" w:cs="Arial"/>
+                                        <w:b/>
+                                        <w:bCs/>
+                                        <w:color w:val="000000"/>
+                                        <w:kern w:val="36"/>
+                                        <w:sz w:val="42"/>
+                                        <w:szCs w:val="42"/>
+                                      </w:rPr>
+                                      <w:t>Основы</w:t>
+                                    </w:r>
+                                    <w:r>
+                                      <w:rPr>
+                                        <w:rFonts w:ascii="Arial" w:eastAsia="Times New Roman" w:hAnsi="Arial" w:cs="Arial"/>
+                                        <w:b/>
+                                        <w:bCs/>
+                                        <w:color w:val="000000"/>
+                                        <w:kern w:val="36"/>
+                                        <w:sz w:val="42"/>
+                                        <w:szCs w:val="42"/>
+                                      </w:rPr>
+                                      <w:t xml:space="preserve"> </w:t>
+                                    </w:r>
+                                    <w:r>
+                                      <w:rPr>
+                                        <w:rFonts w:ascii="Arial" w:eastAsia="Times New Roman" w:hAnsi="Arial" w:cs="Arial"/>
+                                        <w:b/>
+                                        <w:bCs/>
+                                        <w:color w:val="000000"/>
+                                        <w:kern w:val="36"/>
+                                        <w:sz w:val="42"/>
+                                        <w:szCs w:val="42"/>
+                                      </w:rPr>
+                                      <w:t>Алгоритмизации</w:t>
+                                    </w:r>
+                                    <w:r>
+                                      <w:rPr>
+                                        <w:rFonts w:ascii="Arial" w:eastAsia="Times New Roman" w:hAnsi="Arial" w:cs="Arial"/>
+                                        <w:b/>
+                                        <w:bCs/>
+                                        <w:color w:val="000000"/>
+                                        <w:kern w:val="36"/>
+                                        <w:sz w:val="42"/>
+                                        <w:szCs w:val="42"/>
+                                      </w:rPr>
+                                      <w:t xml:space="preserve"> </w:t>
+                                    </w:r>
+                                    <w:r>
+                                      <w:rPr>
+                                        <w:rFonts w:ascii="Arial" w:eastAsia="Times New Roman" w:hAnsi="Arial" w:cs="Arial"/>
+                                        <w:b/>
+                                        <w:bCs/>
+                                        <w:color w:val="000000"/>
+                                        <w:kern w:val="36"/>
+                                        <w:sz w:val="42"/>
+                                        <w:szCs w:val="42"/>
+                                      </w:rPr>
+                                      <w:t>И</w:t>
+                                    </w:r>
+                                    <w:r>
+                                      <w:rPr>
+                                        <w:rFonts w:ascii="Arial" w:eastAsia="Times New Roman" w:hAnsi="Arial" w:cs="Arial"/>
+                                        <w:b/>
+                                        <w:bCs/>
+                                        <w:color w:val="000000"/>
+                                        <w:kern w:val="36"/>
+                                        <w:sz w:val="42"/>
+                                        <w:szCs w:val="42"/>
+                                      </w:rPr>
+                                      <w:t xml:space="preserve"> </w:t>
+                                    </w:r>
+                                    <w:r>
+                                      <w:rPr>
+                                        <w:rFonts w:ascii="Arial" w:eastAsia="Times New Roman" w:hAnsi="Arial" w:cs="Arial"/>
+                                        <w:b/>
+                                        <w:bCs/>
+                                        <w:color w:val="000000"/>
+                                        <w:kern w:val="36"/>
+                                        <w:sz w:val="42"/>
+                                        <w:szCs w:val="42"/>
+                                      </w:rPr>
+                                      <w:t>Программирования</w:t>
+                                    </w:r>
+                                  </w:sdtContent>
+                                </w:sdt>
+                              </w:p>
+                              <w:sdt>
+                                <w:sdtPr>
+                                  <w:rPr>
+                                    <w:caps/>
+                                    <w:color w:val="1F3864" w:themeColor="accent5" w:themeShade="80"/>
+                                    <w:sz w:val="28"/>
+                                    <w:szCs w:val="28"/>
+                                  </w:rPr>
+                                  <w:alias w:val="Подзаголовок"/>
+                                  <w:tag w:val=""/>
+                                  <w:id w:val="-2090151685"/>
+                                  <w:dataBinding w:prefixMappings="xmlns:ns0='http://purl.org/dc/elements/1.1/' xmlns:ns1='http://schemas.openxmlformats.org/package/2006/metadata/core-properties' " w:xpath="/ns1:coreProperties[1]/ns0:subject[1]" w:storeItemID="{6C3C8BC8-F283-45AE-878A-BAB7291924A1}"/>
+                                  <w:text/>
+                                </w:sdtPr>
+                                <w:sdtContent>
+                                  <w:p>
+                                    <w:pPr>
+                                      <w:pStyle w:val="a3"/>
+                                      <w:spacing w:before="40" w:after="40"/>
+                                      <w:rPr>
+                                        <w:caps/>
+                                        <w:color w:val="1F3864" w:themeColor="accent5" w:themeShade="80"/>
+                                        <w:sz w:val="28"/>
+                                        <w:szCs w:val="28"/>
+                                      </w:rPr>
+                                    </w:pPr>
+                                    <w:r>
+                                      <w:rPr>
+                                        <w:caps/>
+                                        <w:color w:val="1F3864" w:themeColor="accent5" w:themeShade="80"/>
+                                        <w:sz w:val="28"/>
+                                        <w:szCs w:val="28"/>
+                                      </w:rPr>
+                                      <w:t>манукян нерсес 2исп-319</w:t>
+                                    </w:r>
+                                  </w:p>
+                                </w:sdtContent>
+                              </w:sdt>
+                              <w:sdt>
+                                <w:sdtPr>
+                                  <w:rPr>
+                                    <w:caps/>
+                                    <w:color w:val="4472C4" w:themeColor="accent5"/>
+                                    <w:sz w:val="24"/>
+                                    <w:szCs w:val="24"/>
+                                  </w:rPr>
+                                  <w:alias w:val="Автор"/>
+                                  <w:tag w:val=""/>
+                                  <w:id w:val="-1536112409"/>
+                                  <w:dataBinding w:prefixMappings="xmlns:ns0='http://purl.org/dc/elements/1.1/' xmlns:ns1='http://schemas.openxmlformats.org/package/2006/metadata/core-properties' " w:xpath="/ns1:coreProperties[1]/ns0:creator[1]" w:storeItemID="{6C3C8BC8-F283-45AE-878A-BAB7291924A1}"/>
+                                  <w:text/>
+                                </w:sdtPr>
+                                <w:sdtContent>
+                                  <w:p>
+                                    <w:pPr>
+                                      <w:pStyle w:val="a3"/>
+                                      <w:spacing w:before="80" w:after="40"/>
+                                      <w:rPr>
+                                        <w:caps/>
+                                        <w:color w:val="4472C4" w:themeColor="accent5"/>
+                                        <w:sz w:val="24"/>
+                                        <w:szCs w:val="24"/>
+                                      </w:rPr>
+                                    </w:pPr>
+                                    <w:r>
+                                      <w:rPr>
+                                        <w:caps/>
+                                        <w:color w:val="4472C4" w:themeColor="accent5"/>
+                                        <w:sz w:val="24"/>
+                                        <w:szCs w:val="24"/>
+                                      </w:rPr>
+                                      <w:t>kbstudent internet access</w:t>
+                                    </w:r>
+                                  </w:p>
+                                </w:sdtContent>
+                              </w:sdt>
+                            </w:txbxContent>
+                          </wps:txbx>
+                          <wps:bodyPr rot="0" spcFirstLastPara="0" vertOverflow="overflow" horzOverflow="overflow" vert="horz" wrap="square" lIns="0" tIns="0" rIns="0" bIns="0" numCol="1" spcCol="0" rtlCol="0" fromWordArt="0" anchor="t" anchorCtr="0" forceAA="0" compatLnSpc="1">
+                            <a:prstTxWarp prst="textNoShape">
+                              <a:avLst/>
+                            </a:prstTxWarp>
+                            <a:spAutoFit/>
+                          </wps:bodyPr>
+                        </wps:wsp>
+                      </a:graphicData>
+                    </a:graphic>
+                    <wp14:sizeRelH relativeFrom="margin">
+                      <wp14:pctWidth>79000</wp14:pctWidth>
+                    </wp14:sizeRelH>
+                    <wp14:sizeRelV relativeFrom="page">
+                      <wp14:pctHeight>35000</wp14:pctHeight>
+                    </wp14:sizeRelV>
+                  </wp:anchor>
+                </w:drawing>
+              </mc:Choice>
+              <mc:Fallback>
+                <w:pict>
+                  <v:shapetype w14:anchorId="064FBAF2" id="_x0000_t202" coordsize="21600,21600" o:spt="202" path="m,l,21600r21600,l21600,xe">
+                    <v:stroke joinstyle="miter"/>
+                    <v:path gradientshapeok="t" o:connecttype="rect"/>
+                  </v:shapetype>
+                  <v:shape id="Текстовое поле 131" o:spid="_x0000_s1026" type="#_x0000_t202" style="position:absolute;margin-left:0;margin-top:0;width:369pt;height:529.2pt;z-index:251660288;visibility:visible;mso-wrap-style:square;mso-width-percent:790;mso-height-percent:350;mso-left-percent:77;mso-top-percent:540;mso-wrap-distance-left:14.4pt;mso-wrap-distance-top:0;mso-wrap-distance-right:14.4pt;mso-wrap-distance-bottom:0;mso-position-horizontal-relative:margin;mso-position-vertical-relative:page;mso-width-percent:790;mso-height-percent:350;mso-left-percent:77;mso-top-percent:540;mso-width-relative:margin;mso-height-relative:page;v-text-anchor:top" o:gfxdata="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" filled="f" stroked="f" strokeweight=".5pt">
+                    <v:textbox style="mso-fit-shape-to-text:t" inset="0,0,0,0">
+                      <w:txbxContent>
+                        <w:p>
+                          <w:pPr>
+                            <w:pStyle w:val="a3"/>
+                            <w:spacing w:before="40" w:after="560" w:line="216" w:lineRule="auto"/>
+                            <w:rPr>
+                              <w:color w:val="5B9BD5" w:themeColor="accent1"/>
+                              <w:sz w:val="72"/>
+                              <w:szCs w:val="72"/>
+                            </w:rPr>
+                          </w:pPr>
+                          <w:sdt>
+                            <w:sdtPr>
+                              <w:rPr>
+                                <w:rFonts w:ascii="Arial" w:eastAsia="Times New Roman" w:hAnsi="Arial" w:cs="Arial"/>
+                                <w:b/>
+                                <w:bCs/>
+                                <w:color w:val="000000"/>
+                                <w:kern w:val="36"/>
+                                <w:sz w:val="42"/>
+                                <w:szCs w:val="42"/>
+                              </w:rPr>
+                              <w:alias w:val="Название"/>
+                              <w:tag w:val=""/>
+                              <w:id w:val="151731938"/>
+                              <w:dataBinding w:prefixMappings="xmlns:ns0='http://purl.org/dc/elements/1.1/' xmlns:ns1='http://schemas.openxmlformats.org/package/2006/metadata/core-properties' " w:xpath="/ns1:coreProperties[1]/ns0:title[1]" w:storeItemID="{6C3C8BC8-F283-45AE-878A-BAB7291924A1}"/>
+                              <w:text/>
+                            </w:sdtPr>
+                            <w:sdtContent>
+                              <w:r>
+                                <w:rPr>
+                                  <w:rFonts w:ascii="Arial" w:eastAsia="Times New Roman" w:hAnsi="Arial" w:cs="Arial"/>
+                                  <w:b/>
+                                  <w:bCs/>
+                                  <w:color w:val="000000"/>
+                                  <w:kern w:val="36"/>
+                                  <w:sz w:val="42"/>
+                                  <w:szCs w:val="42"/>
+                                </w:rPr>
+                                <w:t>Основы</w:t>
+                              </w:r>
+                              <w:r>
+                                <w:rPr>
+                                  <w:rFonts w:ascii="Arial" w:eastAsia="Times New Roman" w:hAnsi="Arial" w:cs="Arial"/>
+                                  <w:b/>
+                                  <w:bCs/>
+                                  <w:color w:val="000000"/>
+                                  <w:kern w:val="36"/>
+                                  <w:sz w:val="42"/>
+                                  <w:szCs w:val="42"/>
+                                </w:rPr>
+                                <w:t xml:space="preserve"> </w:t>
+                              </w:r>
+                              <w:r>
+                                <w:rPr>
+                                  <w:rFonts w:ascii="Arial" w:eastAsia="Times New Roman" w:hAnsi="Arial" w:cs="Arial"/>
+                                  <w:b/>
+                                  <w:bCs/>
+                                  <w:color w:val="000000"/>
+                                  <w:kern w:val="36"/>
+                                  <w:sz w:val="42"/>
+                                  <w:szCs w:val="42"/>
+                                </w:rPr>
+                                <w:t>Алгоритмизации</w:t>
+                              </w:r>
+                              <w:r>
+                                <w:rPr>
+                                  <w:rFonts w:ascii="Arial" w:eastAsia="Times New Roman" w:hAnsi="Arial" w:cs="Arial"/>
+                                  <w:b/>
+                                  <w:bCs/>
+                                  <w:color w:val="000000"/>
+                                  <w:kern w:val="36"/>
+                                  <w:sz w:val="42"/>
+                                  <w:szCs w:val="42"/>
+                                </w:rPr>
+                                <w:t xml:space="preserve"> </w:t>
+                              </w:r>
+                              <w:r>
+                                <w:rPr>
+                                  <w:rFonts w:ascii="Arial" w:eastAsia="Times New Roman" w:hAnsi="Arial" w:cs="Arial"/>
+                                  <w:b/>
+                                  <w:bCs/>
+                                  <w:color w:val="000000"/>
+                                  <w:kern w:val="36"/>
+                                  <w:sz w:val="42"/>
+                                  <w:szCs w:val="42"/>
+                                </w:rPr>
+                                <w:t>И</w:t>
+                              </w:r>
+                              <w:r>
+                                <w:rPr>
+                                  <w:rFonts w:ascii="Arial" w:eastAsia="Times New Roman" w:hAnsi="Arial" w:cs="Arial"/>
+                                  <w:b/>
+                                  <w:bCs/>
+                                  <w:color w:val="000000"/>
+                                  <w:kern w:val="36"/>
+                                  <w:sz w:val="42"/>
+                                  <w:szCs w:val="42"/>
+                                </w:rPr>
+                                <w:t xml:space="preserve"> </w:t>
+                              </w:r>
+                              <w:r>
+                                <w:rPr>
+                                  <w:rFonts w:ascii="Arial" w:eastAsia="Times New Roman" w:hAnsi="Arial" w:cs="Arial"/>
+                                  <w:b/>
+                                  <w:bCs/>
+                                  <w:color w:val="000000"/>
+                                  <w:kern w:val="36"/>
+                                  <w:sz w:val="42"/>
+                                  <w:szCs w:val="42"/>
+                                </w:rPr>
+                                <w:t>Программирования</w:t>
+                              </w:r>
+                            </w:sdtContent>
+                          </w:sdt>
+                        </w:p>
+                        <w:sdt>
+                          <w:sdtPr>
+                            <w:rPr>
+                              <w:caps/>
+                              <w:color w:val="1F3864" w:themeColor="accent5" w:themeShade="80"/>
+                              <w:sz w:val="28"/>
+                              <w:szCs w:val="28"/>
+                            </w:rPr>
+                            <w:alias w:val="Подзаголовок"/>
+                            <w:tag w:val=""/>
+                            <w:id w:val="-2090151685"/>
+                            <w:dataBinding w:prefixMappings="xmlns:ns0='http://purl.org/dc/elements/1.1/' xmlns:ns1='http://schemas.openxmlformats.org/package/2006/metadata/core-properties' " w:xpath="/ns1:coreProperties[1]/ns0:subject[1]" w:storeItemID="{6C3C8BC8-F283-45AE-878A-BAB7291924A1}"/>
+                            <w:text/>
+                          </w:sdtPr>
+                          <w:sdtContent>
+                            <w:p>
+                              <w:pPr>
+                                <w:pStyle w:val="a3"/>
+                                <w:spacing w:before="40" w:after="40"/>
+                                <w:rPr>
+                                  <w:caps/>
+                                  <w:color w:val="1F3864" w:themeColor="accent5" w:themeShade="80"/>
+                                  <w:sz w:val="28"/>
+                                  <w:szCs w:val="28"/>
+                                </w:rPr>
+                              </w:pPr>
+                              <w:r>
+                                <w:rPr>
+                                  <w:caps/>
+                                  <w:color w:val="1F3864" w:themeColor="accent5" w:themeShade="80"/>
+                                  <w:sz w:val="28"/>
+                                  <w:szCs w:val="28"/>
+                                </w:rPr>
+                                <w:t>манукян нерсес 2исп-319</w:t>
+                              </w:r>
+                            </w:p>
+                          </w:sdtContent>
+                        </w:sdt>
+                        <w:sdt>
+                          <w:sdtPr>
+                            <w:rPr>
+                              <w:caps/>
+                              <w:color w:val="4472C4" w:themeColor="accent5"/>
+                              <w:sz w:val="24"/>
+                              <w:szCs w:val="24"/>
+                            </w:rPr>
+                            <w:alias w:val="Автор"/>
+                            <w:tag w:val=""/>
+                            <w:id w:val="-1536112409"/>
+                            <w:dataBinding w:prefixMappings="xmlns:ns0='http://purl.org/dc/elements/1.1/' xmlns:ns1='http://schemas.openxmlformats.org/package/2006/metadata/core-properties' " w:xpath="/ns1:coreProperties[1]/ns0:creator[1]" w:storeItemID="{6C3C8BC8-F283-45AE-878A-BAB7291924A1}"/>
+                            <w:text/>
+                          </w:sdtPr>
+                          <w:sdtContent>
+                            <w:p>
+                              <w:pPr>
+                                <w:pStyle w:val="a3"/>
+                                <w:spacing w:before="80" w:after="40"/>
+                                <w:rPr>
+                                  <w:caps/>
+                                  <w:color w:val="4472C4" w:themeColor="accent5"/>
+                                  <w:sz w:val="24"/>
+                                  <w:szCs w:val="24"/>
+                                </w:rPr>
+                              </w:pPr>
+                              <w:r>
+                                <w:rPr>
+                                  <w:caps/>
+                                  <w:color w:val="4472C4" w:themeColor="accent5"/>
+                                  <w:sz w:val="24"/>
+                                  <w:szCs w:val="24"/>
+                                </w:rPr>
+                                <w:t>kbstudent internet access</w:t>
+                              </w:r>
+                            </w:p>
+                          </w:sdtContent>
+                        </w:sdt>
+                      </w:txbxContent>
+                    </v:textbox>
+                    <w10:wrap type="square" anchorx="margin" anchory="page"/>
+                  </v:shape>
+                </w:pict>
+              </mc:Fallback>
+            </mc:AlternateContent>
+          </w:r>
+          <w:r>
+            <w:rPr>
+              <w:lang w:val="en-US"/>
+            </w:rPr>
+            <w:br w:type="page"/>
+          </w:r>
+        </w:p>
+      </w:sdtContent>
+    </w:sdt>
     <w:p>
       <w:pPr>
-        <w:shd w:val="clear" w:color="auto" w:fill="FFFFFF"/>
-        <w:spacing w:before="240" w:after="240" w:line="480" w:lineRule="atLeast"/>
-        <w:outlineLvl w:val="0"/>
         <w:rPr>
-          <w:rFonts w:ascii="Times New Roman" w:eastAsia="Times New Roman" w:hAnsi="Times New Roman" w:cs="Times New Roman"/>
-          <w:bCs/>
-          <w:color w:val="000000"/>
-          <w:kern w:val="36"/>
-          <w:sz w:val="24"/>
-          <w:szCs w:val="24"/>
+          <w:lang w:val="en-US"/>
+        </w:rPr>
+        <w:sectPr>
+          <w:pgSz w:w="11906" w:h="16838"/>
+          <w:pgMar w:top="1134" w:right="850" w:bottom="1134" w:left="1701" w:header="708" w:footer="708" w:gutter="0"/>
+          <w:pgNumType w:start="0"/>
+          <w:cols w:space="708"/>
+          <w:titlePg/>
+          <w:docGrid w:linePitch="360"/>
+        </w:sectPr>
+      </w:pPr>
+    </w:p>
+    <w:p>
+      <w:pPr>
+        <w:rPr>
+          <w:lang w:val="en-US"/>
+        </w:rPr>
+      </w:pPr>
+      <w:r>
+        <w:lastRenderedPageBreak/>
+        <w:t xml:space="preserve">Задание </w:t>
+      </w:r>
+      <w:r>
+        <w:rPr>
+          <w:lang w:val="en-US"/>
+        </w:rPr>
+        <w:t>L1.0</w:t>
+      </w:r>
+    </w:p>
+    <w:p>
+      <w:r>
+        <w:t xml:space="preserve">Зарегистрироваться </w:t>
+      </w:r>
+      <w:r>
+        <w:t xml:space="preserve">в </w:t>
+      </w:r>
+      <w:r>
+        <w:rPr>
+          <w:lang w:val="en-US"/>
+        </w:rPr>
+        <w:t>G</w:t>
+      </w:r>
+      <w:proofErr w:type="spellStart"/>
+      <w:r>
+        <w:t>it</w:t>
+      </w:r>
+      <w:proofErr w:type="spellEnd"/>
+      <w:r>
+        <w:t xml:space="preserve"> создать </w:t>
+      </w:r>
+      <w:r>
+        <w:t>репозитории и</w:t>
+      </w:r>
+      <w:r>
+        <w:t xml:space="preserve"> </w:t>
+      </w:r>
+      <w:r>
+        <w:t>апробировать</w:t>
+      </w:r>
+      <w:r>
+        <w:t xml:space="preserve"> работу с ним при помощи гит 2</w:t>
+      </w:r>
+      <w:r>
+        <w:t xml:space="preserve">.8 </w:t>
+      </w:r>
+      <w:proofErr w:type="spellStart"/>
+      <w:r>
+        <w:rPr>
+          <w:lang w:val="en-US"/>
+        </w:rPr>
+        <w:t>GitExtension</w:t>
+      </w:r>
+      <w:proofErr w:type="spellEnd"/>
+      <w:r>
+        <w:t xml:space="preserve"> </w:t>
+      </w:r>
+    </w:p>
+    <w:p>
+      <w:bookmarkStart w:id="0" w:name="_GoBack"/>
+      <w:bookmarkEnd w:id="0"/>
+    </w:p>
+    <w:p>
+      <w:pPr>
+        <w:rPr>
+          <w:noProof/>
           <w:lang w:eastAsia="ru-RU"/>
         </w:rPr>
       </w:pPr>
-      <w:r>
-        <w:rPr>
-          <w:rFonts w:ascii="Times New Roman" w:eastAsia="Times New Roman" w:hAnsi="Times New Roman" w:cs="Times New Roman"/>
-          <w:bCs/>
-          <w:color w:val="000000"/>
-          <w:kern w:val="36"/>
-          <w:sz w:val="24"/>
-          <w:szCs w:val="24"/>
-          <w:lang w:eastAsia="ru-RU"/>
-        </w:rPr>
-        <w:t xml:space="preserve">Основы Алгоритмизации </w:t>
-      </w:r>
-      <w:r>
-        <w:rPr>
-          <w:rFonts w:ascii="Times New Roman" w:eastAsia="Times New Roman" w:hAnsi="Times New Roman" w:cs="Times New Roman"/>
-          <w:bCs/>
-          <w:color w:val="000000"/>
-          <w:kern w:val="36"/>
-          <w:sz w:val="24"/>
-          <w:szCs w:val="24"/>
-          <w:lang w:eastAsia="ru-RU"/>
-        </w:rPr>
-        <w:t>Программирования</w:t>
-      </w:r>
-    </w:p>
-    <w:p>
-      <w:r>
-        <w:t>Манукян Нерсес 2ИСИП-319</w:t>
-      </w:r>
-    </w:p>
-    <w:p>
       <w:r>
         <w:rPr>
           <w:noProof/>
@@ -55,8 +615,8 @@
         </w:rPr>
         <w:drawing>
           <wp:inline distT="0" distB="0" distL="0" distR="0" wp14:anchorId="552051FA" wp14:editId="49A68199">
-            <wp:extent cx="5940425" cy="3712845"/>
-            <wp:effectExtent l="0" t="0" r="3175" b="1905"/>
+            <wp:extent cx="2495550" cy="1559752"/>
+            <wp:effectExtent l="0" t="0" r="0" b="2540"/>
             <wp:docPr id="1" name="Рисунок 1"/>
             <wp:cNvGraphicFramePr>
               <a:graphicFrameLocks xmlns:a="http://schemas.openxmlformats.org/drawingml/2006/main" noChangeAspect="1"/>
@@ -69,7 +629,7 @@
                     <pic:cNvPicPr/>
                   </pic:nvPicPr>
                   <pic:blipFill>
-                    <a:blip r:embed="rId4"/>
+                    <a:blip r:embed="rId5"/>
                     <a:stretch>
                       <a:fillRect/>
                     </a:stretch>
@@ -77,7 +637,7 @@
                   <pic:spPr>
                     <a:xfrm>
                       <a:off x="0" y="0"/>
-                      <a:ext cx="5940425" cy="3712845"/>
+                      <a:ext cx="2506183" cy="1566398"/>
                     </a:xfrm>
                     <a:prstGeom prst="rect">
                       <a:avLst/>
@@ -90,6 +650,57 @@
         </w:drawing>
       </w:r>
     </w:p>
+    <w:p/>
+    <w:p>
+      <w:r>
+        <w:rPr>
+          <w:noProof/>
+          <w:lang w:eastAsia="ru-RU"/>
+        </w:rPr>
+        <w:drawing>
+          <wp:inline distT="0" distB="0" distL="0" distR="0" wp14:anchorId="07700D92" wp14:editId="70C543D9">
+            <wp:extent cx="2752725" cy="1536065"/>
+            <wp:effectExtent l="0" t="0" r="9525" b="6985"/>
+            <wp:docPr id="3" name="Рисунок 3"/>
+            <wp:cNvGraphicFramePr>
+              <a:graphicFrameLocks xmlns:a="http://schemas.openxmlformats.org/drawingml/2006/main" noChangeAspect="1"/>
+            </wp:cNvGraphicFramePr>
+            <a:graphic xmlns:a="http://schemas.openxmlformats.org/drawingml/2006/main">
+              <a:graphicData uri="http://schemas.openxmlformats.org/drawingml/2006/picture">
+                <pic:pic xmlns:pic="http://schemas.openxmlformats.org/drawingml/2006/picture">
+                  <pic:nvPicPr>
+                    <pic:cNvPr id="1" name=""/>
+                    <pic:cNvPicPr/>
+                  </pic:nvPicPr>
+                  <pic:blipFill rotWithShape="1">
+                    <a:blip r:embed="rId6"/>
+                    <a:srcRect l="23496" t="9244" r="21809" b="34059"/>
+                    <a:stretch/>
+                  </pic:blipFill>
+                  <pic:spPr bwMode="auto">
+                    <a:xfrm>
+                      <a:off x="0" y="0"/>
+                      <a:ext cx="2785688" cy="1554459"/>
+                    </a:xfrm>
+                    <a:prstGeom prst="rect">
+                      <a:avLst/>
+                    </a:prstGeom>
+                    <a:ln>
+                      <a:noFill/>
+                    </a:ln>
+                    <a:extLst>
+                      <a:ext uri="{53640926-AAD7-44D8-BBD7-CCE9431645EC}">
+                        <a14:shadowObscured xmlns:a14="http://schemas.microsoft.com/office/drawing/2010/main"/>
+                      </a:ext>
+                    </a:extLst>
+                  </pic:spPr>
+                </pic:pic>
+              </a:graphicData>
+            </a:graphic>
+          </wp:inline>
+        </w:drawing>
+      </w:r>
+    </w:p>
     <w:p>
       <w:r>
         <w:t xml:space="preserve">1 Мы перешли по ссылке Яндекс диск </w:t>
@@ -158,7 +769,35 @@
     <w:p/>
     <w:p/>
     <w:p/>
-    <w:p/>
+    <w:p>
+      <w:r>
+        <w:t xml:space="preserve">Задание </w:t>
+      </w:r>
+      <w:r>
+        <w:rPr>
+          <w:lang w:val="en-US"/>
+        </w:rPr>
+        <w:t>L</w:t>
+      </w:r>
+      <w:r>
+        <w:t xml:space="preserve">1.1 </w:t>
+      </w:r>
+      <w:r>
+        <w:t xml:space="preserve">Скачать игру </w:t>
+      </w:r>
+      <w:r>
+        <w:rPr>
+          <w:lang w:val="en-US"/>
+        </w:rPr>
+        <w:t>logic</w:t>
+      </w:r>
+      <w:r>
+        <w:t xml:space="preserve">, и </w:t>
+      </w:r>
+      <w:r>
+        <w:t>протий 10 лев</w:t>
+      </w:r>
+    </w:p>
     <w:p>
       <w:r>
         <w:t xml:space="preserve">1 мы скачали игру </w:t>
@@ -191,7 +830,7 @@
                     <pic:cNvPicPr/>
                   </pic:nvPicPr>
                   <pic:blipFill>
-                    <a:blip r:embed="rId5">
+                    <a:blip r:embed="rId7">
                       <a:extLst>
                         <a:ext uri="{28A0092B-C50C-407E-A947-70E740481C1C}">
                           <a14:useLocalDpi xmlns:a14="http://schemas.microsoft.com/office/drawing/2010/main" val="0"/>
@@ -235,8 +874,39 @@
     <w:p/>
     <w:p/>
     <w:p/>
-    <w:p/>
-    <w:p/>
+    <w:p>
+      <w:r>
+        <w:t xml:space="preserve">Задание </w:t>
+      </w:r>
+      <w:r>
+        <w:rPr>
+          <w:lang w:val="en-US"/>
+        </w:rPr>
+        <w:t>L</w:t>
+      </w:r>
+      <w:r>
+        <w:t xml:space="preserve">1.2 зайти на </w:t>
+      </w:r>
+      <w:proofErr w:type="spellStart"/>
+      <w:r>
+        <w:rPr>
+          <w:lang w:val="en-US"/>
+        </w:rPr>
+        <w:t>BrainF</w:t>
+      </w:r>
+      <w:proofErr w:type="spellEnd"/>
+      <w:r>
+        <w:t xml:space="preserve">, написать своё ФИО и дату рождения </w:t>
+      </w:r>
+      <w:r>
+        <w:t xml:space="preserve"> </w:t>
+      </w:r>
+    </w:p>
+    <w:p>
+      <w:r>
+        <w:t xml:space="preserve"> </w:t>
+      </w:r>
+    </w:p>
     <w:p>
       <w:r>
         <w:t>1 м</w:t>
@@ -287,7 +957,7 @@
                     <pic:cNvPicPr/>
                   </pic:nvPicPr>
                   <pic:blipFill>
-                    <a:blip r:embed="rId6"/>
+                    <a:blip r:embed="rId8"/>
                     <a:stretch>
                       <a:fillRect/>
                     </a:stretch>
@@ -307,8 +977,6 @@
           </wp:inline>
         </w:drawing>
       </w:r>
-      <w:bookmarkStart w:id="0" w:name="_GoBack"/>
-      <w:bookmarkEnd w:id="0"/>
     </w:p>
     <w:sectPr>
       <w:pgSz w:w="11906" w:h="16838"/>
@@ -778,6 +1446,31 @@
       <w:lang w:eastAsia="ru-RU"/>
     </w:rPr>
   </w:style>
+  <w:style w:type="paragraph" w:styleId="a3">
+    <w:name w:val="No Spacing"/>
+    <w:link w:val="a4"/>
+    <w:uiPriority w:val="1"/>
+    <w:qFormat/>
+    <w:rsid w:val="00221540"/>
+    <w:pPr>
+      <w:spacing w:after="0" w:line="240" w:lineRule="auto"/>
+    </w:pPr>
+    <w:rPr>
+      <w:rFonts w:eastAsiaTheme="minorEastAsia"/>
+      <w:lang w:eastAsia="ru-RU"/>
+    </w:rPr>
+  </w:style>
+  <w:style w:type="character" w:customStyle="1" w:styleId="a4">
+    <w:name w:val="Без интервала Знак"/>
+    <w:basedOn w:val="a0"/>
+    <w:link w:val="a3"/>
+    <w:uiPriority w:val="1"/>
+    <w:rsid w:val="00221540"/>
+    <w:rPr>
+      <w:rFonts w:eastAsiaTheme="minorEastAsia"/>
+      <w:lang w:eastAsia="ru-RU"/>
+    </w:rPr>
+  </w:style>
 </w:styles>
 </file>
 
@@ -1040,4 +1733,16 @@
     </a:ext>
   </a:extLst>
 </a:theme>
+</file>
+
+<file path=customXml/item1.xml><?xml version="1.0" encoding="utf-8"?>
+<b:Sources xmlns:b="http://schemas.openxmlformats.org/officeDocument/2006/bibliography" xmlns="http://schemas.openxmlformats.org/officeDocument/2006/bibliography" SelectedStyle="\APASixthEditionOfficeOnline.xsl" StyleName="APA" Version="6"/>
+</file>
+
+<file path=customXml/itemProps1.xml><?xml version="1.0" encoding="utf-8"?>
+<ds:datastoreItem xmlns:ds="http://schemas.openxmlformats.org/officeDocument/2006/customXml" ds:itemID="{ABE1D4DF-0F06-4032-BE93-8496AF36A2AD}">
+  <ds:schemaRefs>
+    <ds:schemaRef ds:uri="http://schemas.openxmlformats.org/officeDocument/2006/bibliography"/>
+  </ds:schemaRefs>
+</ds:datastoreItem>
 </file>